--- a/Backlog do Produto/Sprint 1.docx
+++ b/Backlog do Produto/Sprint 1.docx
@@ -284,8 +284,6 @@
           <w:lang w:val="pt-BR"/>
         </w:rPr>
       </w:pPr>
-      <w:bookmarkStart w:id="0" w:name="_GoBack"/>
-      <w:bookmarkEnd w:id="0"/>
     </w:p>
     <w:p>
       <w:pPr>
@@ -543,7 +541,7 @@
           </w:tblCellMar>
         </w:tblPrEx>
         <w:trPr>
-          <w:trHeight w:val="260" w:hRule="atLeast"/>
+          <w:trHeight w:val="270" w:hRule="atLeast"/>
         </w:trPr>
         <w:tc>
           <w:tcPr>
@@ -553,6 +551,14 @@
           </w:tcPr>
           <w:p>
             <w:pPr>
+              <w:numPr>
+                <w:ilvl w:val="0"/>
+                <w:numId w:val="0"/>
+              </w:numPr>
+              <w:tabs>
+                <w:tab w:val="clear" w:pos="420"/>
+              </w:tabs>
+              <w:jc w:val="left"/>
               <w:rPr>
                 <w:rFonts w:hint="default" w:ascii="Times New Roman" w:hAnsi="Times New Roman" w:cs="Times New Roman"/>
                 <w:sz w:val="20"/>
@@ -566,7 +572,7 @@
                 <w:sz w:val="20"/>
                 <w:szCs w:val="20"/>
               </w:rPr>
-              <w:t>Cadastrar usuário</w:t>
+              <w:t>Autenticação do usuário através do facebook</w:t>
             </w:r>
           </w:p>
         </w:tc>
@@ -624,7 +630,7 @@
                 <w:szCs w:val="20"/>
                 <w:lang w:val="pt-BR" w:eastAsia="ja-JP"/>
               </w:rPr>
-              <w:t>2</w:t>
+              <w:t>1</w:t>
             </w:r>
           </w:p>
         </w:tc>
@@ -682,172 +688,7 @@
                 <w:szCs w:val="20"/>
                 <w:lang w:val="pt-BR" w:eastAsia="ja-JP"/>
               </w:rPr>
-              <w:t>2</w:t>
-            </w:r>
-          </w:p>
-        </w:tc>
-      </w:tr>
-      <w:tr>
-        <w:tblPrEx>
-          <w:tblBorders>
-            <w:top w:val="single" w:color="000000" w:sz="4" w:space="0"/>
-            <w:left w:val="single" w:color="000000" w:sz="4" w:space="0"/>
-            <w:bottom w:val="single" w:color="000000" w:sz="4" w:space="0"/>
-            <w:right w:val="single" w:color="000000" w:sz="4" w:space="0"/>
-            <w:insideH w:val="single" w:color="000000" w:sz="6" w:space="0"/>
-            <w:insideV w:val="single" w:color="000000" w:sz="6" w:space="0"/>
-          </w:tblBorders>
-          <w:tblLayout w:type="fixed"/>
-          <w:tblCellMar>
-            <w:top w:w="0" w:type="dxa"/>
-            <w:left w:w="108" w:type="dxa"/>
-            <w:bottom w:w="0" w:type="dxa"/>
-            <w:right w:w="108" w:type="dxa"/>
-          </w:tblCellMar>
-        </w:tblPrEx>
-        <w:trPr>
-          <w:trHeight w:val="260" w:hRule="atLeast"/>
-        </w:trPr>
-        <w:tc>
-          <w:tcPr>
-            <w:tcW w:w="2906" w:type="dxa"/>
-            <w:shd w:val="clear" w:color="auto" w:fill="auto"/>
-            <w:vAlign w:val="bottom"/>
-          </w:tcPr>
-          <w:p>
-            <w:pPr>
-              <w:widowControl/>
-              <w:spacing w:line="240" w:lineRule="auto"/>
-              <w:rPr>
-                <w:rFonts w:hint="default" w:ascii="Times New Roman" w:hAnsi="Times New Roman" w:cs="Times New Roman"/>
-                <w:sz w:val="20"/>
-                <w:szCs w:val="20"/>
-                <w:lang w:eastAsia="ja-JP"/>
-              </w:rPr>
-            </w:pPr>
-            <w:r>
-              <w:rPr>
-                <w:rFonts w:hint="default" w:ascii="Times New Roman" w:hAnsi="Times New Roman" w:eastAsia="Calibri" w:cs="Times New Roman"/>
-                <w:sz w:val="20"/>
-                <w:szCs w:val="20"/>
-              </w:rPr>
-              <w:t>Autenticação direta do usuário</w:t>
-            </w:r>
-          </w:p>
-        </w:tc>
-        <w:tc>
-          <w:tcPr>
-            <w:tcW w:w="1275" w:type="dxa"/>
-            <w:shd w:val="clear" w:color="auto" w:fill="auto"/>
-            <w:vAlign w:val="bottom"/>
-          </w:tcPr>
-          <w:p>
-            <w:pPr>
-              <w:widowControl/>
-              <w:spacing w:line="240" w:lineRule="auto"/>
-              <w:jc w:val="center"/>
-              <w:rPr>
-                <w:rFonts w:hint="default" w:ascii="Times New Roman" w:hAnsi="Times New Roman" w:cs="Times New Roman"/>
-                <w:sz w:val="20"/>
-                <w:szCs w:val="20"/>
-                <w:lang w:val="pt-BR" w:eastAsia="ja-JP"/>
-              </w:rPr>
-            </w:pPr>
-            <w:r>
-              <w:rPr>
-                <w:rFonts w:hint="default" w:ascii="Times New Roman" w:hAnsi="Times New Roman" w:cs="Times New Roman"/>
-                <w:sz w:val="20"/>
-                <w:szCs w:val="20"/>
-                <w:lang w:val="pt-BR" w:eastAsia="ja-JP"/>
-              </w:rPr>
-              <w:t>Média</w:t>
-            </w:r>
-          </w:p>
-        </w:tc>
-        <w:tc>
-          <w:tcPr>
-            <w:tcW w:w="1251" w:type="dxa"/>
-            <w:shd w:val="clear" w:color="auto" w:fill="auto"/>
-            <w:vAlign w:val="bottom"/>
-          </w:tcPr>
-          <w:p>
-            <w:pPr>
-              <w:widowControl/>
-              <w:spacing w:line="240" w:lineRule="auto"/>
-              <w:jc w:val="center"/>
-              <w:rPr>
-                <w:rFonts w:hint="default" w:ascii="Times New Roman" w:hAnsi="Times New Roman" w:cs="Times New Roman"/>
-                <w:sz w:val="20"/>
-                <w:szCs w:val="20"/>
-                <w:lang w:val="pt-BR" w:eastAsia="ja-JP"/>
-              </w:rPr>
-            </w:pPr>
-            <w:r>
-              <w:rPr>
-                <w:rFonts w:hint="default" w:ascii="Times New Roman" w:hAnsi="Times New Roman" w:cs="Times New Roman"/>
-                <w:sz w:val="20"/>
-                <w:szCs w:val="20"/>
-                <w:lang w:val="pt-BR" w:eastAsia="ja-JP"/>
-              </w:rPr>
-              <w:t>3</w:t>
-            </w:r>
-          </w:p>
-        </w:tc>
-        <w:tc>
-          <w:tcPr>
-            <w:tcW w:w="1496" w:type="dxa"/>
-            <w:shd w:val="clear" w:color="auto" w:fill="auto"/>
-            <w:vAlign w:val="bottom"/>
-          </w:tcPr>
-          <w:p>
-            <w:pPr>
-              <w:widowControl/>
-              <w:spacing w:line="240" w:lineRule="auto"/>
-              <w:jc w:val="center"/>
-              <w:rPr>
-                <w:rFonts w:hint="default" w:ascii="Times New Roman" w:hAnsi="Times New Roman" w:cs="Times New Roman"/>
-                <w:sz w:val="20"/>
-                <w:szCs w:val="20"/>
-                <w:lang w:val="pt-BR" w:eastAsia="ja-JP"/>
-              </w:rPr>
-            </w:pPr>
-            <w:r>
-              <w:rPr>
-                <w:rFonts w:hint="default" w:ascii="Times New Roman" w:hAnsi="Times New Roman" w:cs="Times New Roman"/>
-                <w:sz w:val="20"/>
-                <w:szCs w:val="20"/>
-                <w:lang w:val="pt-BR" w:eastAsia="ja-JP"/>
-              </w:rPr>
-              <w:t>0</w:t>
-            </w:r>
-          </w:p>
-        </w:tc>
-        <w:tc>
-          <w:tcPr>
-            <w:tcW w:w="1496" w:type="dxa"/>
-            <w:shd w:val="clear" w:color="auto" w:fill="auto"/>
-            <w:vAlign w:val="bottom"/>
-          </w:tcPr>
-          <w:p>
-            <w:pPr>
-              <w:widowControl/>
-              <w:spacing w:line="240" w:lineRule="auto"/>
-              <w:jc w:val="center"/>
-              <w:rPr>
-                <w:rFonts w:hint="default" w:ascii="Times New Roman" w:hAnsi="Times New Roman" w:cs="Times New Roman"/>
-                <w:sz w:val="20"/>
-                <w:szCs w:val="20"/>
-                <w:lang w:val="pt-BR" w:eastAsia="ja-JP"/>
-              </w:rPr>
-            </w:pPr>
-            <w:r>
-              <w:rPr>
-                <w:rFonts w:hint="default" w:ascii="Times New Roman" w:hAnsi="Times New Roman" w:cs="Times New Roman"/>
-                <w:sz w:val="20"/>
-                <w:szCs w:val="20"/>
-                <w:lang w:val="pt-BR" w:eastAsia="ja-JP"/>
-              </w:rPr>
-              <w:t>3</w:t>
+              <w:t>1</w:t>
             </w:r>
           </w:p>
         </w:tc>
@@ -899,10 +740,30 @@
             <w:r>
               <w:rPr>
                 <w:rFonts w:hint="default" w:ascii="Times New Roman" w:hAnsi="Times New Roman" w:eastAsia="Calibri" w:cs="Times New Roman"/>
-                <w:sz w:val="20"/>
-                <w:szCs w:val="20"/>
-              </w:rPr>
-              <w:t>Autenticação do usuário através do facebook</w:t>
+                <w:color w:val="231F20"/>
+                <w:sz w:val="20"/>
+                <w:szCs w:val="20"/>
+              </w:rPr>
+              <w:t xml:space="preserve">Pré candidatar para uma </w:t>
+            </w:r>
+            <w:r>
+              <w:rPr>
+                <w:rFonts w:hint="default" w:ascii="Times New Roman" w:hAnsi="Times New Roman" w:eastAsia="Calibri" w:cs="Times New Roman"/>
+                <w:color w:val="231F20"/>
+                <w:sz w:val="20"/>
+                <w:szCs w:val="20"/>
+                <w:lang w:val="pt-BR"/>
+              </w:rPr>
+              <w:t xml:space="preserve">área </w:t>
+            </w:r>
+            <w:r>
+              <w:rPr>
+                <w:rFonts w:hint="default" w:ascii="Times New Roman" w:hAnsi="Times New Roman" w:eastAsia="Calibri" w:cs="Times New Roman"/>
+                <w:color w:val="231F20"/>
+                <w:sz w:val="20"/>
+                <w:szCs w:val="20"/>
+              </w:rPr>
+              <w:t>de interesse</w:t>
             </w:r>
           </w:p>
         </w:tc>
@@ -931,7 +792,7 @@
                 <w:szCs w:val="20"/>
                 <w:lang w:val="pt-BR" w:eastAsia="ja-JP"/>
               </w:rPr>
-              <w:t>Alta</w:t>
+              <w:t>Média</w:t>
             </w:r>
           </w:p>
         </w:tc>
@@ -960,7 +821,7 @@
                 <w:szCs w:val="20"/>
                 <w:lang w:val="pt-BR" w:eastAsia="ja-JP"/>
               </w:rPr>
-              <w:t>1</w:t>
+              <w:t>3</w:t>
             </w:r>
           </w:p>
         </w:tc>
@@ -1018,7 +879,7 @@
                 <w:szCs w:val="20"/>
                 <w:lang w:val="pt-BR" w:eastAsia="ja-JP"/>
               </w:rPr>
-              <w:t>1</w:t>
+              <w:t>3</w:t>
             </w:r>
           </w:p>
         </w:tc>
@@ -1052,14 +913,6 @@
           </w:tcPr>
           <w:p>
             <w:pPr>
-              <w:numPr>
-                <w:ilvl w:val="0"/>
-                <w:numId w:val="0"/>
-              </w:numPr>
-              <w:tabs>
-                <w:tab w:val="clear" w:pos="420"/>
-              </w:tabs>
-              <w:jc w:val="left"/>
               <w:rPr>
                 <w:rFonts w:hint="default" w:ascii="Times New Roman" w:hAnsi="Times New Roman" w:cs="Times New Roman"/>
                 <w:sz w:val="20"/>
@@ -1070,30 +923,10 @@
             <w:r>
               <w:rPr>
                 <w:rFonts w:hint="default" w:ascii="Times New Roman" w:hAnsi="Times New Roman" w:eastAsia="Calibri" w:cs="Times New Roman"/>
-                <w:color w:val="231F20"/>
-                <w:sz w:val="20"/>
-                <w:szCs w:val="20"/>
-              </w:rPr>
-              <w:t xml:space="preserve">Pré candidatar para uma </w:t>
-            </w:r>
-            <w:r>
-              <w:rPr>
-                <w:rFonts w:hint="default" w:ascii="Times New Roman" w:hAnsi="Times New Roman" w:eastAsia="Calibri" w:cs="Times New Roman"/>
-                <w:color w:val="231F20"/>
-                <w:sz w:val="20"/>
-                <w:szCs w:val="20"/>
-                <w:lang w:val="pt-BR"/>
-              </w:rPr>
-              <w:t xml:space="preserve">área </w:t>
-            </w:r>
-            <w:r>
-              <w:rPr>
-                <w:rFonts w:hint="default" w:ascii="Times New Roman" w:hAnsi="Times New Roman" w:eastAsia="Calibri" w:cs="Times New Roman"/>
-                <w:color w:val="231F20"/>
-                <w:sz w:val="20"/>
-                <w:szCs w:val="20"/>
-              </w:rPr>
-              <w:t>de interesse</w:t>
+                <w:sz w:val="20"/>
+                <w:szCs w:val="20"/>
+              </w:rPr>
+              <w:t>Realização de Pré-Entrevista</w:t>
             </w:r>
           </w:p>
         </w:tc>
@@ -1122,7 +955,7 @@
                 <w:szCs w:val="20"/>
                 <w:lang w:val="pt-BR" w:eastAsia="ja-JP"/>
               </w:rPr>
-              <w:t>Média</w:t>
+              <w:t>Alta</w:t>
             </w:r>
           </w:p>
         </w:tc>
@@ -1151,7 +984,7 @@
                 <w:szCs w:val="20"/>
                 <w:lang w:val="pt-BR" w:eastAsia="ja-JP"/>
               </w:rPr>
-              <w:t>3</w:t>
+              <w:t>5</w:t>
             </w:r>
           </w:p>
         </w:tc>
@@ -1209,498 +1042,7 @@
                 <w:szCs w:val="20"/>
                 <w:lang w:val="pt-BR" w:eastAsia="ja-JP"/>
               </w:rPr>
-              <w:t>3</w:t>
-            </w:r>
-          </w:p>
-        </w:tc>
-      </w:tr>
-      <w:tr>
-        <w:tblPrEx>
-          <w:tblBorders>
-            <w:top w:val="single" w:color="000000" w:sz="4" w:space="0"/>
-            <w:left w:val="single" w:color="000000" w:sz="4" w:space="0"/>
-            <w:bottom w:val="single" w:color="000000" w:sz="4" w:space="0"/>
-            <w:right w:val="single" w:color="000000" w:sz="4" w:space="0"/>
-            <w:insideH w:val="single" w:color="000000" w:sz="6" w:space="0"/>
-            <w:insideV w:val="single" w:color="000000" w:sz="6" w:space="0"/>
-          </w:tblBorders>
-          <w:tblLayout w:type="fixed"/>
-          <w:tblCellMar>
-            <w:top w:w="0" w:type="dxa"/>
-            <w:left w:w="108" w:type="dxa"/>
-            <w:bottom w:w="0" w:type="dxa"/>
-            <w:right w:w="108" w:type="dxa"/>
-          </w:tblCellMar>
-        </w:tblPrEx>
-        <w:trPr>
-          <w:trHeight w:val="270" w:hRule="atLeast"/>
-        </w:trPr>
-        <w:tc>
-          <w:tcPr>
-            <w:tcW w:w="2906" w:type="dxa"/>
-            <w:shd w:val="clear" w:color="auto" w:fill="auto"/>
-            <w:vAlign w:val="bottom"/>
-          </w:tcPr>
-          <w:p>
-            <w:pPr>
-              <w:rPr>
-                <w:rFonts w:hint="default" w:ascii="Times New Roman" w:hAnsi="Times New Roman" w:cs="Times New Roman"/>
-                <w:sz w:val="20"/>
-                <w:szCs w:val="20"/>
-                <w:lang w:eastAsia="ja-JP"/>
-              </w:rPr>
-            </w:pPr>
-            <w:r>
-              <w:rPr>
-                <w:rFonts w:hint="default" w:ascii="Times New Roman" w:hAnsi="Times New Roman" w:eastAsia="Calibri" w:cs="Times New Roman"/>
-                <w:sz w:val="20"/>
-                <w:szCs w:val="20"/>
-              </w:rPr>
-              <w:t>Realização de Pré-Entrevista</w:t>
-            </w:r>
-          </w:p>
-        </w:tc>
-        <w:tc>
-          <w:tcPr>
-            <w:tcW w:w="1275" w:type="dxa"/>
-            <w:shd w:val="clear" w:color="auto" w:fill="auto"/>
-            <w:vAlign w:val="bottom"/>
-          </w:tcPr>
-          <w:p>
-            <w:pPr>
-              <w:widowControl/>
-              <w:spacing w:line="240" w:lineRule="auto"/>
-              <w:jc w:val="center"/>
-              <w:rPr>
-                <w:rFonts w:hint="default" w:ascii="Times New Roman" w:hAnsi="Times New Roman" w:cs="Times New Roman"/>
-                <w:sz w:val="20"/>
-                <w:szCs w:val="20"/>
-                <w:lang w:val="pt-BR" w:eastAsia="ja-JP"/>
-              </w:rPr>
-            </w:pPr>
-            <w:r>
-              <w:rPr>
-                <w:rFonts w:hint="default" w:ascii="Times New Roman" w:hAnsi="Times New Roman" w:cs="Times New Roman"/>
-                <w:sz w:val="20"/>
-                <w:szCs w:val="20"/>
-                <w:lang w:val="pt-BR" w:eastAsia="ja-JP"/>
-              </w:rPr>
-              <w:t>Alta</w:t>
-            </w:r>
-          </w:p>
-        </w:tc>
-        <w:tc>
-          <w:tcPr>
-            <w:tcW w:w="1251" w:type="dxa"/>
-            <w:shd w:val="clear" w:color="auto" w:fill="auto"/>
-            <w:vAlign w:val="bottom"/>
-          </w:tcPr>
-          <w:p>
-            <w:pPr>
-              <w:widowControl/>
-              <w:spacing w:line="240" w:lineRule="auto"/>
-              <w:jc w:val="center"/>
-              <w:rPr>
-                <w:rFonts w:hint="default" w:ascii="Times New Roman" w:hAnsi="Times New Roman" w:cs="Times New Roman"/>
-                <w:sz w:val="20"/>
-                <w:szCs w:val="20"/>
-                <w:lang w:val="pt-BR" w:eastAsia="ja-JP"/>
-              </w:rPr>
-            </w:pPr>
-            <w:r>
-              <w:rPr>
-                <w:rFonts w:hint="default" w:ascii="Times New Roman" w:hAnsi="Times New Roman" w:cs="Times New Roman"/>
-                <w:sz w:val="20"/>
-                <w:szCs w:val="20"/>
-                <w:lang w:val="pt-BR" w:eastAsia="ja-JP"/>
-              </w:rPr>
-              <w:t>5</w:t>
-            </w:r>
-          </w:p>
-        </w:tc>
-        <w:tc>
-          <w:tcPr>
-            <w:tcW w:w="1496" w:type="dxa"/>
-            <w:shd w:val="clear" w:color="auto" w:fill="auto"/>
-            <w:vAlign w:val="bottom"/>
-          </w:tcPr>
-          <w:p>
-            <w:pPr>
-              <w:widowControl/>
-              <w:spacing w:line="240" w:lineRule="auto"/>
-              <w:jc w:val="center"/>
-              <w:rPr>
-                <w:rFonts w:hint="default" w:ascii="Times New Roman" w:hAnsi="Times New Roman" w:cs="Times New Roman"/>
-                <w:sz w:val="20"/>
-                <w:szCs w:val="20"/>
-                <w:lang w:val="pt-BR" w:eastAsia="ja-JP"/>
-              </w:rPr>
-            </w:pPr>
-            <w:r>
-              <w:rPr>
-                <w:rFonts w:hint="default" w:ascii="Times New Roman" w:hAnsi="Times New Roman" w:cs="Times New Roman"/>
-                <w:sz w:val="20"/>
-                <w:szCs w:val="20"/>
-                <w:lang w:val="pt-BR" w:eastAsia="ja-JP"/>
-              </w:rPr>
-              <w:t>0</w:t>
-            </w:r>
-          </w:p>
-        </w:tc>
-        <w:tc>
-          <w:tcPr>
-            <w:tcW w:w="1496" w:type="dxa"/>
-            <w:shd w:val="clear" w:color="auto" w:fill="auto"/>
-            <w:vAlign w:val="bottom"/>
-          </w:tcPr>
-          <w:p>
-            <w:pPr>
-              <w:widowControl/>
-              <w:spacing w:line="240" w:lineRule="auto"/>
-              <w:jc w:val="center"/>
-              <w:rPr>
-                <w:rFonts w:hint="default" w:ascii="Times New Roman" w:hAnsi="Times New Roman" w:cs="Times New Roman"/>
-                <w:sz w:val="20"/>
-                <w:szCs w:val="20"/>
-                <w:lang w:val="pt-BR" w:eastAsia="ja-JP"/>
-              </w:rPr>
-            </w:pPr>
-            <w:r>
-              <w:rPr>
-                <w:rFonts w:hint="default" w:ascii="Times New Roman" w:hAnsi="Times New Roman" w:cs="Times New Roman"/>
-                <w:sz w:val="20"/>
-                <w:szCs w:val="20"/>
-                <w:lang w:val="pt-BR" w:eastAsia="ja-JP"/>
-              </w:rPr>
               <w:t>15</w:t>
-            </w:r>
-          </w:p>
-        </w:tc>
-      </w:tr>
-      <w:tr>
-        <w:tblPrEx>
-          <w:tblBorders>
-            <w:top w:val="single" w:color="000000" w:sz="4" w:space="0"/>
-            <w:left w:val="single" w:color="000000" w:sz="4" w:space="0"/>
-            <w:bottom w:val="single" w:color="000000" w:sz="4" w:space="0"/>
-            <w:right w:val="single" w:color="000000" w:sz="4" w:space="0"/>
-            <w:insideH w:val="single" w:color="000000" w:sz="6" w:space="0"/>
-            <w:insideV w:val="single" w:color="000000" w:sz="6" w:space="0"/>
-          </w:tblBorders>
-          <w:tblLayout w:type="fixed"/>
-          <w:tblCellMar>
-            <w:top w:w="0" w:type="dxa"/>
-            <w:left w:w="108" w:type="dxa"/>
-            <w:bottom w:w="0" w:type="dxa"/>
-            <w:right w:w="108" w:type="dxa"/>
-          </w:tblCellMar>
-        </w:tblPrEx>
-        <w:trPr>
-          <w:trHeight w:val="270" w:hRule="atLeast"/>
-        </w:trPr>
-        <w:tc>
-          <w:tcPr>
-            <w:tcW w:w="2906" w:type="dxa"/>
-            <w:shd w:val="clear" w:color="auto" w:fill="auto"/>
-            <w:vAlign w:val="bottom"/>
-          </w:tcPr>
-          <w:p>
-            <w:pPr>
-              <w:rPr>
-                <w:rFonts w:hint="default" w:ascii="Times New Roman" w:hAnsi="Times New Roman" w:eastAsia="Calibri" w:cs="Times New Roman"/>
-                <w:sz w:val="20"/>
-                <w:szCs w:val="20"/>
-                <w:lang w:val="pt-BR"/>
-              </w:rPr>
-            </w:pPr>
-            <w:r>
-              <w:rPr>
-                <w:rFonts w:hint="default" w:ascii="Times New Roman" w:hAnsi="Times New Roman" w:eastAsia="Calibri" w:cs="Times New Roman"/>
-                <w:sz w:val="20"/>
-                <w:szCs w:val="20"/>
-                <w:lang w:val="pt-BR"/>
-              </w:rPr>
-              <w:t>Manter áreas da empresa</w:t>
-            </w:r>
-          </w:p>
-        </w:tc>
-        <w:tc>
-          <w:tcPr>
-            <w:tcW w:w="1275" w:type="dxa"/>
-            <w:shd w:val="clear" w:color="auto" w:fill="auto"/>
-            <w:vAlign w:val="bottom"/>
-          </w:tcPr>
-          <w:p>
-            <w:pPr>
-              <w:widowControl/>
-              <w:spacing w:line="240" w:lineRule="auto"/>
-              <w:jc w:val="center"/>
-              <w:rPr>
-                <w:rFonts w:hint="default" w:ascii="Times New Roman" w:hAnsi="Times New Roman" w:cs="Times New Roman"/>
-                <w:sz w:val="20"/>
-                <w:szCs w:val="20"/>
-                <w:lang w:val="pt-BR" w:eastAsia="ja-JP"/>
-              </w:rPr>
-            </w:pPr>
-            <w:r>
-              <w:rPr>
-                <w:rFonts w:hint="default" w:ascii="Times New Roman" w:hAnsi="Times New Roman" w:cs="Times New Roman"/>
-                <w:sz w:val="20"/>
-                <w:szCs w:val="20"/>
-                <w:lang w:val="pt-BR" w:eastAsia="ja-JP"/>
-              </w:rPr>
-              <w:t>Alta</w:t>
-            </w:r>
-          </w:p>
-        </w:tc>
-        <w:tc>
-          <w:tcPr>
-            <w:tcW w:w="1251" w:type="dxa"/>
-            <w:shd w:val="clear" w:color="auto" w:fill="auto"/>
-            <w:vAlign w:val="bottom"/>
-          </w:tcPr>
-          <w:p>
-            <w:pPr>
-              <w:widowControl/>
-              <w:spacing w:line="240" w:lineRule="auto"/>
-              <w:jc w:val="center"/>
-              <w:rPr>
-                <w:rFonts w:hint="default" w:ascii="Times New Roman" w:hAnsi="Times New Roman" w:cs="Times New Roman"/>
-                <w:sz w:val="20"/>
-                <w:szCs w:val="20"/>
-                <w:lang w:val="pt-BR" w:eastAsia="ja-JP"/>
-              </w:rPr>
-            </w:pPr>
-            <w:r>
-              <w:rPr>
-                <w:rFonts w:hint="default" w:ascii="Times New Roman" w:hAnsi="Times New Roman" w:cs="Times New Roman"/>
-                <w:sz w:val="20"/>
-                <w:szCs w:val="20"/>
-                <w:lang w:val="pt-BR" w:eastAsia="ja-JP"/>
-              </w:rPr>
-              <w:t>2</w:t>
-            </w:r>
-          </w:p>
-        </w:tc>
-        <w:tc>
-          <w:tcPr>
-            <w:tcW w:w="1496" w:type="dxa"/>
-            <w:shd w:val="clear" w:color="auto" w:fill="auto"/>
-            <w:vAlign w:val="bottom"/>
-          </w:tcPr>
-          <w:p>
-            <w:pPr>
-              <w:widowControl/>
-              <w:spacing w:line="240" w:lineRule="auto"/>
-              <w:jc w:val="center"/>
-              <w:rPr>
-                <w:rFonts w:hint="default" w:ascii="Times New Roman" w:hAnsi="Times New Roman" w:cs="Times New Roman"/>
-                <w:sz w:val="20"/>
-                <w:szCs w:val="20"/>
-                <w:lang w:val="pt-BR" w:eastAsia="ja-JP"/>
-              </w:rPr>
-            </w:pPr>
-            <w:r>
-              <w:rPr>
-                <w:rFonts w:hint="default" w:ascii="Times New Roman" w:hAnsi="Times New Roman" w:cs="Times New Roman"/>
-                <w:sz w:val="20"/>
-                <w:szCs w:val="20"/>
-                <w:lang w:val="pt-BR" w:eastAsia="ja-JP"/>
-              </w:rPr>
-              <w:t>0</w:t>
-            </w:r>
-          </w:p>
-        </w:tc>
-        <w:tc>
-          <w:tcPr>
-            <w:tcW w:w="1496" w:type="dxa"/>
-            <w:shd w:val="clear" w:color="auto" w:fill="auto"/>
-            <w:vAlign w:val="bottom"/>
-          </w:tcPr>
-          <w:p>
-            <w:pPr>
-              <w:widowControl/>
-              <w:spacing w:line="240" w:lineRule="auto"/>
-              <w:jc w:val="center"/>
-              <w:rPr>
-                <w:rFonts w:hint="default" w:ascii="Times New Roman" w:hAnsi="Times New Roman" w:cs="Times New Roman"/>
-                <w:sz w:val="20"/>
-                <w:szCs w:val="20"/>
-                <w:lang w:val="pt-BR" w:eastAsia="ja-JP"/>
-              </w:rPr>
-            </w:pPr>
-            <w:r>
-              <w:rPr>
-                <w:rFonts w:hint="default" w:ascii="Times New Roman" w:hAnsi="Times New Roman" w:cs="Times New Roman"/>
-                <w:sz w:val="20"/>
-                <w:szCs w:val="20"/>
-                <w:lang w:val="pt-BR" w:eastAsia="ja-JP"/>
-              </w:rPr>
-              <w:t>2</w:t>
-            </w:r>
-          </w:p>
-        </w:tc>
-      </w:tr>
-      <w:tr>
-        <w:tblPrEx>
-          <w:tblBorders>
-            <w:top w:val="single" w:color="000000" w:sz="4" w:space="0"/>
-            <w:left w:val="single" w:color="000000" w:sz="4" w:space="0"/>
-            <w:bottom w:val="single" w:color="000000" w:sz="4" w:space="0"/>
-            <w:right w:val="single" w:color="000000" w:sz="4" w:space="0"/>
-            <w:insideH w:val="single" w:color="000000" w:sz="6" w:space="0"/>
-            <w:insideV w:val="single" w:color="000000" w:sz="6" w:space="0"/>
-          </w:tblBorders>
-          <w:tblLayout w:type="fixed"/>
-          <w:tblCellMar>
-            <w:top w:w="0" w:type="dxa"/>
-            <w:left w:w="108" w:type="dxa"/>
-            <w:bottom w:w="0" w:type="dxa"/>
-            <w:right w:w="108" w:type="dxa"/>
-          </w:tblCellMar>
-        </w:tblPrEx>
-        <w:trPr>
-          <w:trHeight w:val="270" w:hRule="atLeast"/>
-        </w:trPr>
-        <w:tc>
-          <w:tcPr>
-            <w:tcW w:w="2906" w:type="dxa"/>
-            <w:shd w:val="clear" w:color="auto" w:fill="auto"/>
-            <w:vAlign w:val="bottom"/>
-          </w:tcPr>
-          <w:p>
-            <w:pPr>
-              <w:rPr>
-                <w:rFonts w:hint="default" w:ascii="Times New Roman" w:hAnsi="Times New Roman" w:eastAsia="Calibri" w:cs="Times New Roman"/>
-                <w:sz w:val="20"/>
-                <w:szCs w:val="20"/>
-                <w:lang w:val="pt-BR"/>
-              </w:rPr>
-            </w:pPr>
-            <w:r>
-              <w:rPr>
-                <w:rFonts w:hint="default" w:ascii="Times New Roman" w:hAnsi="Times New Roman" w:eastAsia="Calibri" w:cs="Times New Roman"/>
-                <w:sz w:val="20"/>
-                <w:szCs w:val="20"/>
-                <w:lang w:val="pt-BR"/>
-              </w:rPr>
-              <w:t>Manter vagas</w:t>
-            </w:r>
-          </w:p>
-        </w:tc>
-        <w:tc>
-          <w:tcPr>
-            <w:tcW w:w="1275" w:type="dxa"/>
-            <w:shd w:val="clear" w:color="auto" w:fill="auto"/>
-            <w:vAlign w:val="bottom"/>
-          </w:tcPr>
-          <w:p>
-            <w:pPr>
-              <w:widowControl/>
-              <w:spacing w:line="240" w:lineRule="auto"/>
-              <w:jc w:val="center"/>
-              <w:rPr>
-                <w:rFonts w:hint="default" w:ascii="Times New Roman" w:hAnsi="Times New Roman" w:cs="Times New Roman"/>
-                <w:sz w:val="20"/>
-                <w:szCs w:val="20"/>
-                <w:lang w:val="pt-BR" w:eastAsia="ja-JP"/>
-              </w:rPr>
-            </w:pPr>
-            <w:r>
-              <w:rPr>
-                <w:rFonts w:hint="default" w:ascii="Times New Roman" w:hAnsi="Times New Roman" w:cs="Times New Roman"/>
-                <w:sz w:val="20"/>
-                <w:szCs w:val="20"/>
-                <w:lang w:val="pt-BR" w:eastAsia="ja-JP"/>
-              </w:rPr>
-              <w:t>Alta</w:t>
-            </w:r>
-          </w:p>
-        </w:tc>
-        <w:tc>
-          <w:tcPr>
-            <w:tcW w:w="1251" w:type="dxa"/>
-            <w:shd w:val="clear" w:color="auto" w:fill="auto"/>
-            <w:vAlign w:val="bottom"/>
-          </w:tcPr>
-          <w:p>
-            <w:pPr>
-              <w:widowControl/>
-              <w:spacing w:line="240" w:lineRule="auto"/>
-              <w:jc w:val="center"/>
-              <w:rPr>
-                <w:rFonts w:hint="default" w:ascii="Times New Roman" w:hAnsi="Times New Roman" w:cs="Times New Roman"/>
-                <w:sz w:val="20"/>
-                <w:szCs w:val="20"/>
-                <w:lang w:val="pt-BR" w:eastAsia="ja-JP"/>
-              </w:rPr>
-            </w:pPr>
-            <w:r>
-              <w:rPr>
-                <w:rFonts w:hint="default" w:ascii="Times New Roman" w:hAnsi="Times New Roman" w:cs="Times New Roman"/>
-                <w:sz w:val="20"/>
-                <w:szCs w:val="20"/>
-                <w:lang w:val="pt-BR" w:eastAsia="ja-JP"/>
-              </w:rPr>
-              <w:t>2</w:t>
-            </w:r>
-          </w:p>
-        </w:tc>
-        <w:tc>
-          <w:tcPr>
-            <w:tcW w:w="1496" w:type="dxa"/>
-            <w:shd w:val="clear" w:color="auto" w:fill="auto"/>
-            <w:vAlign w:val="bottom"/>
-          </w:tcPr>
-          <w:p>
-            <w:pPr>
-              <w:widowControl/>
-              <w:spacing w:line="240" w:lineRule="auto"/>
-              <w:jc w:val="center"/>
-              <w:rPr>
-                <w:rFonts w:hint="default" w:ascii="Times New Roman" w:hAnsi="Times New Roman" w:cs="Times New Roman"/>
-                <w:sz w:val="20"/>
-                <w:szCs w:val="20"/>
-                <w:lang w:val="pt-BR" w:eastAsia="ja-JP"/>
-              </w:rPr>
-            </w:pPr>
-            <w:r>
-              <w:rPr>
-                <w:rFonts w:hint="default" w:ascii="Times New Roman" w:hAnsi="Times New Roman" w:cs="Times New Roman"/>
-                <w:sz w:val="20"/>
-                <w:szCs w:val="20"/>
-                <w:lang w:val="pt-BR" w:eastAsia="ja-JP"/>
-              </w:rPr>
-              <w:t>0</w:t>
-            </w:r>
-          </w:p>
-        </w:tc>
-        <w:tc>
-          <w:tcPr>
-            <w:tcW w:w="1496" w:type="dxa"/>
-            <w:shd w:val="clear" w:color="auto" w:fill="auto"/>
-            <w:vAlign w:val="bottom"/>
-          </w:tcPr>
-          <w:p>
-            <w:pPr>
-              <w:widowControl/>
-              <w:spacing w:line="240" w:lineRule="auto"/>
-              <w:jc w:val="center"/>
-              <w:rPr>
-                <w:rFonts w:hint="default" w:ascii="Times New Roman" w:hAnsi="Times New Roman" w:cs="Times New Roman"/>
-                <w:sz w:val="20"/>
-                <w:szCs w:val="20"/>
-                <w:lang w:val="pt-BR" w:eastAsia="ja-JP"/>
-              </w:rPr>
-            </w:pPr>
-            <w:r>
-              <w:rPr>
-                <w:rFonts w:hint="default" w:ascii="Times New Roman" w:hAnsi="Times New Roman" w:cs="Times New Roman"/>
-                <w:sz w:val="20"/>
-                <w:szCs w:val="20"/>
-                <w:lang w:val="pt-BR" w:eastAsia="ja-JP"/>
-              </w:rPr>
-              <w:t>2</w:t>
             </w:r>
           </w:p>
         </w:tc>
@@ -1758,6 +1100,8 @@
           <w:lang w:val="pt-BR"/>
         </w:rPr>
       </w:pPr>
+      <w:bookmarkStart w:id="0" w:name="_GoBack"/>
+      <w:bookmarkEnd w:id="0"/>
     </w:p>
     <w:sectPr>
       <w:pgSz w:w="11906" w:h="16838"/>

--- a/Backlog do Produto/Sprint 1.docx
+++ b/Backlog do Produto/Sprint 1.docx
@@ -659,7 +659,7 @@
                 <w:szCs w:val="20"/>
                 <w:lang w:val="pt-BR" w:eastAsia="ja-JP"/>
               </w:rPr>
-              <w:t>0</w:t>
+              <w:t>2</w:t>
             </w:r>
           </w:p>
         </w:tc>
@@ -850,8 +850,10 @@
                 <w:szCs w:val="20"/>
                 <w:lang w:val="pt-BR" w:eastAsia="ja-JP"/>
               </w:rPr>
-              <w:t>0</w:t>
-            </w:r>
+              <w:t>2</w:t>
+            </w:r>
+            <w:bookmarkStart w:id="0" w:name="_GoBack"/>
+            <w:bookmarkEnd w:id="0"/>
           </w:p>
         </w:tc>
         <w:tc>
@@ -1100,8 +1102,6 @@
           <w:lang w:val="pt-BR"/>
         </w:rPr>
       </w:pPr>
-      <w:bookmarkStart w:id="0" w:name="_GoBack"/>
-      <w:bookmarkEnd w:id="0"/>
     </w:p>
     <w:sectPr>
       <w:pgSz w:w="11906" w:h="16838"/>
